--- a/results/entregas/Entregas.docx
+++ b/results/entregas/Entregas.docx
@@ -7,11 +7,15 @@
         <w:jc w:val="center"/>
         <w:rPr>
           <w:b/>
+          <w:sz w:val="30"/>
+          <w:szCs w:val="30"/>
         </w:rPr>
       </w:pPr>
       <w:r>
         <w:rPr>
           <w:b/>
+          <w:sz w:val="30"/>
+          <w:szCs w:val="30"/>
         </w:rPr>
         <w:t xml:space="preserve">Entendimento do problema e </w:t>
       </w:r>
@@ -19,6 +23,8 @@
       <w:r>
         <w:rPr>
           <w:b/>
+          <w:sz w:val="30"/>
+          <w:szCs w:val="30"/>
         </w:rPr>
         <w:t>dataset</w:t>
       </w:r>
@@ -26,6 +32,8 @@
       <w:r>
         <w:rPr>
           <w:b/>
+          <w:sz w:val="30"/>
+          <w:szCs w:val="30"/>
         </w:rPr>
         <w:t xml:space="preserve"> - Entrega 1</w:t>
       </w:r>
@@ -219,22 +227,75 @@
     </w:p>
     <w:p>
       <w:pPr>
-        <w:rPr>
-          <w:sz w:val="26"/>
-          <w:szCs w:val="26"/>
-        </w:rPr>
-      </w:pPr>
-      <w:r>
-        <w:tab/>
-        <w:t>Foram feitos gráficos para ilustrar a análise exploratória, como solicitado na entrega 2, a seguir:</w:t>
-      </w:r>
-    </w:p>
-    <w:p>
-      <w:pPr>
-        <w:rPr>
-          <w:sz w:val="26"/>
-          <w:szCs w:val="26"/>
-        </w:rPr>
+        <w:ind w:firstLine="720"/>
+      </w:pPr>
+    </w:p>
+    <w:p>
+      <w:pPr>
+        <w:ind w:firstLine="720"/>
+      </w:pPr>
+    </w:p>
+    <w:p>
+      <w:pPr>
+        <w:pStyle w:val="NormalWeb"/>
+        <w:rPr>
+          <w:rFonts w:ascii="Arial" w:hAnsi="Arial" w:cs="Arial"/>
+          <w:b/>
+          <w:bCs/>
+          <w:sz w:val="30"/>
+          <w:szCs w:val="30"/>
+        </w:rPr>
+      </w:pPr>
+      <w:r>
+        <w:rPr>
+          <w:rFonts w:ascii="Arial" w:hAnsi="Arial" w:cs="Arial"/>
+          <w:b/>
+          <w:bCs/>
+          <w:sz w:val="30"/>
+          <w:szCs w:val="30"/>
+        </w:rPr>
+        <w:t xml:space="preserve">Gráficos da análise exploratória: </w:t>
+      </w:r>
+      <w:r>
+        <w:rPr>
+          <w:rFonts w:ascii="Arial" w:hAnsi="Arial" w:cs="Arial"/>
+          <w:b/>
+          <w:bCs/>
+          <w:sz w:val="30"/>
+          <w:szCs w:val="30"/>
+          <w:lang w:val="pt-BR"/>
+        </w:rPr>
+        <w:t xml:space="preserve"> </w:t>
+      </w:r>
+      <w:r>
+        <w:rPr>
+          <w:rFonts w:ascii="Arial" w:hAnsi="Arial" w:cs="Arial"/>
+          <w:b/>
+          <w:bCs/>
+          <w:sz w:val="30"/>
+          <w:szCs w:val="30"/>
+        </w:rPr>
+        <w:t xml:space="preserve">- Entrega </w:t>
+      </w:r>
+      <w:r>
+        <w:rPr>
+          <w:rFonts w:ascii="Arial" w:hAnsi="Arial" w:cs="Arial"/>
+          <w:b/>
+          <w:bCs/>
+          <w:sz w:val="30"/>
+          <w:szCs w:val="30"/>
+        </w:rPr>
+        <w:t>2</w:t>
+      </w:r>
+    </w:p>
+    <w:p>
+      <w:pPr>
+        <w:ind w:firstLine="720"/>
+      </w:pPr>
+    </w:p>
+    <w:p>
+      <w:pPr>
+        <w:ind w:firstLine="720"/>
       </w:pPr>
     </w:p>
     <w:p>
@@ -267,7 +328,6 @@
         <w:rPr>
           <w:noProof/>
         </w:rPr>
-        <w:lastRenderedPageBreak/>
         <w:drawing>
           <wp:inline distT="114300" distB="114300" distL="114300" distR="114300" wp14:anchorId="3EA78C66" wp14:editId="3CC1F0CF">
             <wp:extent cx="5375808" cy="3010891"/>
@@ -441,485 +501,988 @@
         <w:t xml:space="preserve">Este gráfico ilustra as perdas de assinatura em diferentes cidades do Brasil ao longo do período de 2021 a 2023. Os círculos vermelhos no gráfico representam indivíduos que cancelaram suas assinaturas. A dimensão dos círculos é proporcional ao tamanho populacional de cada cidade. Em outras palavras, se, por exemplo, houve 10 cancelamentos na cidade de São Paulo, o tamanho do círculo correspondente será calculado como 10 dividido pela população de São Paulo. Vale ressaltar que a maioria dos cancelamentos ocorreu nas regiões Sul e Sudeste do país. </w:t>
       </w:r>
     </w:p>
-    <w:p>
-      <w:pPr>
-        <w:ind w:firstLine="720"/>
-      </w:pPr>
-      <w:r>
-        <w:t>Para a entrega 3, no notebook `</w:t>
-      </w:r>
-      <w:proofErr w:type="spellStart"/>
-      <w:r>
-        <w:t>modelo_tempo_</w:t>
+    <w:p/>
+    <w:p>
+      <w:pPr>
+        <w:pStyle w:val="NormalWeb"/>
+        <w:shd w:val="clear" w:color="auto" w:fill="FFFFFF"/>
+        <w:rPr>
+          <w:rFonts w:ascii="ArialMT" w:hAnsi="ArialMT"/>
+          <w:b/>
+          <w:bCs/>
+          <w:sz w:val="30"/>
+          <w:szCs w:val="30"/>
+          <w:lang w:val="pt-BR"/>
+        </w:rPr>
+      </w:pPr>
+      <w:r>
+        <w:rPr>
+          <w:rFonts w:ascii="ArialMT" w:hAnsi="ArialMT"/>
+          <w:b/>
+          <w:bCs/>
+          <w:sz w:val="30"/>
+          <w:szCs w:val="30"/>
+          <w:lang w:val="pt-BR"/>
+        </w:rPr>
+        <w:t>Modelo Preditivo supervisionado – Entrega 3</w:t>
+      </w:r>
+    </w:p>
+    <w:p>
+      <w:pPr>
+        <w:pStyle w:val="NormalWeb"/>
+        <w:shd w:val="clear" w:color="auto" w:fill="FFFFFF"/>
+        <w:rPr>
+          <w:rFonts w:ascii="ArialMT" w:hAnsi="ArialMT"/>
+          <w:sz w:val="22"/>
+          <w:szCs w:val="22"/>
+          <w:lang w:val="pt-BR"/>
+        </w:rPr>
+      </w:pPr>
+    </w:p>
+    <w:p>
+      <w:pPr>
+        <w:pStyle w:val="NormalWeb"/>
+        <w:shd w:val="clear" w:color="auto" w:fill="FFFFFF"/>
+        <w:rPr>
+          <w:rFonts w:ascii="ArialMT" w:hAnsi="ArialMT"/>
+          <w:b/>
+          <w:bCs/>
+          <w:lang w:val="pt-BR"/>
+        </w:rPr>
+      </w:pPr>
+      <w:r>
+        <w:rPr>
+          <w:rFonts w:ascii="ArialMT" w:hAnsi="ArialMT"/>
+          <w:b/>
+          <w:bCs/>
+          <w:lang w:val="pt-BR"/>
+        </w:rPr>
+        <w:t>Contexto</w:t>
+      </w:r>
+    </w:p>
+    <w:p>
+      <w:pPr>
+        <w:pStyle w:val="NormalWeb"/>
+        <w:shd w:val="clear" w:color="auto" w:fill="FFFFFF"/>
+        <w:rPr>
+          <w:rFonts w:ascii="ArialMT" w:hAnsi="ArialMT"/>
+          <w:sz w:val="22"/>
+          <w:szCs w:val="22"/>
+          <w:lang w:val="pt-BR"/>
+        </w:rPr>
+      </w:pPr>
+      <w:r>
+        <w:rPr>
+          <w:rFonts w:ascii="ArialMT" w:hAnsi="ArialMT"/>
+          <w:sz w:val="22"/>
+          <w:szCs w:val="22"/>
+          <w:lang w:val="pt-BR"/>
+        </w:rPr>
+        <w:t xml:space="preserve">Para desenvolver um modelo preditivo que fosse útil para </w:t>
+      </w:r>
+      <w:proofErr w:type="spellStart"/>
+      <w:r>
+        <w:rPr>
+          <w:rFonts w:ascii="ArialMT" w:hAnsi="ArialMT"/>
+          <w:sz w:val="22"/>
+          <w:szCs w:val="22"/>
+          <w:lang w:val="pt-BR"/>
+        </w:rPr>
+        <w:t>AnaHealth</w:t>
+      </w:r>
+      <w:proofErr w:type="spellEnd"/>
+      <w:r>
+        <w:rPr>
+          <w:rFonts w:ascii="ArialMT" w:hAnsi="ArialMT"/>
+          <w:sz w:val="22"/>
+          <w:szCs w:val="22"/>
+          <w:lang w:val="pt-BR"/>
+        </w:rPr>
+        <w:t xml:space="preserve">, era necessário que com as suas predições fosse possível gerar </w:t>
+      </w:r>
+      <w:r>
+        <w:rPr>
+          <w:rFonts w:ascii="ArialMT" w:hAnsi="ArialMT"/>
+          <w:sz w:val="22"/>
+          <w:szCs w:val="22"/>
+          <w:lang w:val="pt-BR"/>
+        </w:rPr>
+        <w:t>insights</w:t>
+      </w:r>
+      <w:r>
+        <w:rPr>
+          <w:rFonts w:ascii="ArialMT" w:hAnsi="ArialMT"/>
+          <w:sz w:val="22"/>
+          <w:szCs w:val="22"/>
+          <w:lang w:val="pt-BR"/>
+        </w:rPr>
+        <w:t xml:space="preserve"> e análises sobre a saída de clientes da plataforma. Para que assim o objetivo </w:t>
       </w:r>
       <w:proofErr w:type="gramStart"/>
       <w:r>
-        <w:t>permanencia.ipynb</w:t>
-      </w:r>
-      <w:proofErr w:type="spellEnd"/>
+        <w:rPr>
+          <w:rFonts w:ascii="ArialMT" w:hAnsi="ArialMT"/>
+          <w:sz w:val="22"/>
+          <w:szCs w:val="22"/>
+          <w:lang w:val="pt-BR"/>
+        </w:rPr>
+        <w:t xml:space="preserve">de </w:t>
+      </w:r>
+      <w:r>
+        <w:rPr>
+          <w:rFonts w:ascii="ArialMT" w:hAnsi="ArialMT"/>
+          <w:sz w:val="22"/>
+          <w:szCs w:val="22"/>
+          <w:lang w:val="pt-BR"/>
+        </w:rPr>
+        <w:t>Reduzir</w:t>
+      </w:r>
       <w:proofErr w:type="gramEnd"/>
       <w:r>
-        <w:t xml:space="preserve">`, desenvolvemos um modelo preditivo para estimar o tempo de permanência dos usuários na Ana Health. Este processo contou com a utilização de um </w:t>
-      </w:r>
-      <w:proofErr w:type="spellStart"/>
-      <w:r>
-        <w:t>dataset</w:t>
-      </w:r>
-      <w:proofErr w:type="spellEnd"/>
-      <w:r>
+        <w:rPr>
+          <w:rFonts w:ascii="ArialMT" w:hAnsi="ArialMT"/>
+          <w:sz w:val="22"/>
+          <w:szCs w:val="22"/>
+          <w:lang w:val="pt-BR"/>
+        </w:rPr>
+        <w:t xml:space="preserve"> o </w:t>
+      </w:r>
+      <w:proofErr w:type="spellStart"/>
+      <w:r>
+        <w:rPr>
+          <w:rFonts w:ascii="ArialMT" w:hAnsi="ArialMT"/>
+          <w:sz w:val="22"/>
+          <w:szCs w:val="22"/>
+          <w:lang w:val="pt-BR"/>
+        </w:rPr>
+        <w:t>churn</w:t>
+      </w:r>
+      <w:proofErr w:type="spellEnd"/>
+      <w:r>
+        <w:rPr>
+          <w:rFonts w:ascii="ArialMT" w:hAnsi="ArialMT"/>
+          <w:sz w:val="22"/>
+          <w:szCs w:val="22"/>
+          <w:lang w:val="pt-BR"/>
+        </w:rPr>
+        <w:t xml:space="preserve"> em um ponto percentual em até 3 meses</w:t>
+      </w:r>
+      <w:r>
+        <w:rPr>
+          <w:rFonts w:ascii="ArialMT" w:hAnsi="ArialMT"/>
+          <w:sz w:val="22"/>
+          <w:szCs w:val="22"/>
+          <w:lang w:val="pt-BR"/>
+        </w:rPr>
+        <w:t xml:space="preserve"> fosse alcançado</w:t>
+      </w:r>
+      <w:r>
+        <w:rPr>
+          <w:rFonts w:ascii="ArialMT" w:hAnsi="ArialMT"/>
+          <w:sz w:val="22"/>
+          <w:szCs w:val="22"/>
+          <w:lang w:val="pt-BR"/>
+        </w:rPr>
+        <w:t>.</w:t>
+      </w:r>
+    </w:p>
+    <w:p>
+      <w:pPr>
+        <w:pStyle w:val="NormalWeb"/>
+        <w:shd w:val="clear" w:color="auto" w:fill="FFFFFF"/>
+        <w:rPr>
+          <w:rFonts w:ascii="ArialMT" w:hAnsi="ArialMT"/>
+          <w:b/>
+          <w:bCs/>
+          <w:lang w:val="pt-BR"/>
+        </w:rPr>
+      </w:pPr>
+      <w:r>
+        <w:rPr>
+          <w:rFonts w:ascii="ArialMT" w:hAnsi="ArialMT"/>
+          <w:b/>
+          <w:bCs/>
+          <w:lang w:val="pt-BR"/>
+        </w:rPr>
+        <w:t xml:space="preserve">Ideia do </w:t>
+      </w:r>
+      <w:r>
+        <w:rPr>
+          <w:rFonts w:ascii="ArialMT" w:hAnsi="ArialMT"/>
+          <w:b/>
+          <w:bCs/>
+          <w:lang w:val="pt-BR"/>
+        </w:rPr>
+        <w:t>Modelo</w:t>
+      </w:r>
+    </w:p>
+    <w:p>
+      <w:pPr>
+        <w:pStyle w:val="NormalWeb"/>
+        <w:shd w:val="clear" w:color="auto" w:fill="FFFFFF"/>
+        <w:rPr>
+          <w:rFonts w:ascii="ArialMT" w:hAnsi="ArialMT"/>
+          <w:sz w:val="22"/>
+          <w:szCs w:val="22"/>
+          <w:lang w:val="pt-BR"/>
+        </w:rPr>
+      </w:pPr>
+      <w:r>
+        <w:rPr>
+          <w:rFonts w:ascii="ArialMT" w:hAnsi="ArialMT"/>
+          <w:sz w:val="22"/>
+          <w:szCs w:val="22"/>
+          <w:lang w:val="pt-BR"/>
+        </w:rPr>
+        <w:t xml:space="preserve">Decidimos utilizar o tempo de permanência na plataforma como target. Para que a empresa obtivesse a previsão de quantos dias cada usuário seria assinante do plano. Com esta previsão a Ana Health poderia agir sobre usuários que estariam próximos de cancelar, com o intuito de manter esses usuários na plataforma e assim reduzindo o </w:t>
+      </w:r>
+      <w:proofErr w:type="spellStart"/>
+      <w:r>
+        <w:rPr>
+          <w:rFonts w:ascii="ArialMT" w:hAnsi="ArialMT"/>
+          <w:sz w:val="22"/>
+          <w:szCs w:val="22"/>
+          <w:lang w:val="pt-BR"/>
+        </w:rPr>
+        <w:t>churn</w:t>
+      </w:r>
+      <w:proofErr w:type="spellEnd"/>
+      <w:r>
+        <w:rPr>
+          <w:rFonts w:ascii="ArialMT" w:hAnsi="ArialMT"/>
+          <w:sz w:val="22"/>
+          <w:szCs w:val="22"/>
+          <w:lang w:val="pt-BR"/>
+        </w:rPr>
+        <w:t>.</w:t>
+      </w:r>
+    </w:p>
+    <w:p>
+      <w:pPr>
+        <w:pStyle w:val="NormalWeb"/>
+        <w:shd w:val="clear" w:color="auto" w:fill="FFFFFF"/>
+        <w:rPr>
+          <w:rFonts w:ascii="ArialMT" w:hAnsi="ArialMT"/>
+          <w:sz w:val="22"/>
+          <w:szCs w:val="22"/>
+          <w:lang w:val="pt-BR"/>
+        </w:rPr>
+      </w:pPr>
+    </w:p>
+    <w:p>
+      <w:pPr>
+        <w:pStyle w:val="NormalWeb"/>
+        <w:shd w:val="clear" w:color="auto" w:fill="FFFFFF"/>
+        <w:rPr>
+          <w:rFonts w:ascii="ArialMT" w:hAnsi="ArialMT"/>
+          <w:b/>
+          <w:bCs/>
+          <w:lang w:val="pt-BR"/>
+        </w:rPr>
+      </w:pPr>
+      <w:proofErr w:type="spellStart"/>
+      <w:r>
+        <w:rPr>
+          <w:rFonts w:ascii="ArialMT" w:hAnsi="ArialMT"/>
+          <w:b/>
+          <w:bCs/>
+          <w:lang w:val="pt-BR"/>
+        </w:rPr>
+        <w:lastRenderedPageBreak/>
+        <w:t>Pré</w:t>
+      </w:r>
+      <w:proofErr w:type="spellEnd"/>
+      <w:r>
+        <w:rPr>
+          <w:rFonts w:ascii="ArialMT" w:hAnsi="ArialMT"/>
+          <w:b/>
+          <w:bCs/>
+          <w:lang w:val="pt-BR"/>
+        </w:rPr>
+        <w:t xml:space="preserve"> Processamento e </w:t>
+      </w:r>
+      <w:proofErr w:type="spellStart"/>
+      <w:r>
+        <w:rPr>
+          <w:rFonts w:ascii="ArialMT" w:hAnsi="ArialMT"/>
+          <w:b/>
+          <w:bCs/>
+          <w:lang w:val="pt-BR"/>
+        </w:rPr>
+        <w:t>Feature</w:t>
+      </w:r>
+      <w:proofErr w:type="spellEnd"/>
+      <w:r>
+        <w:rPr>
+          <w:rFonts w:ascii="ArialMT" w:hAnsi="ArialMT"/>
+          <w:b/>
+          <w:bCs/>
+          <w:lang w:val="pt-BR"/>
+        </w:rPr>
         <w:t xml:space="preserve"> </w:t>
       </w:r>
       <w:proofErr w:type="spellStart"/>
       <w:r>
+        <w:rPr>
+          <w:rFonts w:ascii="ArialMT" w:hAnsi="ArialMT"/>
+          <w:b/>
+          <w:bCs/>
+          <w:lang w:val="pt-BR"/>
+        </w:rPr>
+        <w:t>Engineering</w:t>
+      </w:r>
+      <w:proofErr w:type="spellEnd"/>
+    </w:p>
+    <w:p>
+      <w:pPr>
+        <w:pStyle w:val="NormalWeb"/>
+        <w:shd w:val="clear" w:color="auto" w:fill="FFFFFF"/>
+        <w:rPr>
+          <w:rFonts w:ascii="ArialMT" w:hAnsi="ArialMT"/>
+          <w:sz w:val="22"/>
+          <w:szCs w:val="22"/>
+          <w:lang w:val="pt-BR"/>
+        </w:rPr>
+      </w:pPr>
+      <w:r>
+        <w:rPr>
+          <w:rFonts w:ascii="ArialMT" w:hAnsi="ArialMT"/>
+          <w:sz w:val="22"/>
+          <w:szCs w:val="22"/>
+          <w:lang w:val="pt-BR"/>
+        </w:rPr>
+        <w:t>Antes do desenvolvimento do modelo, manipulamos os dados.</w:t>
+      </w:r>
+    </w:p>
+    <w:p>
+      <w:pPr>
+        <w:pStyle w:val="NormalWeb"/>
+        <w:shd w:val="clear" w:color="auto" w:fill="FFFFFF"/>
+      </w:pPr>
+      <w:r>
+        <w:rPr>
+          <w:rFonts w:ascii="ArialMT" w:hAnsi="ArialMT"/>
+          <w:sz w:val="22"/>
+          <w:szCs w:val="22"/>
+          <w:lang w:val="pt-BR"/>
+        </w:rPr>
+        <w:t xml:space="preserve">Na etapa de </w:t>
+      </w:r>
+      <w:proofErr w:type="spellStart"/>
+      <w:proofErr w:type="gramStart"/>
+      <w:r>
+        <w:rPr>
+          <w:rFonts w:ascii="ArialMT" w:hAnsi="ArialMT"/>
+          <w:sz w:val="22"/>
+          <w:szCs w:val="22"/>
+          <w:lang w:val="pt-BR"/>
+        </w:rPr>
         <w:t>pré</w:t>
       </w:r>
       <w:proofErr w:type="spellEnd"/>
       <w:r>
-        <w:t xml:space="preserve">-processado e com </w:t>
-      </w:r>
-      <w:proofErr w:type="spellStart"/>
-      <w:r>
-        <w:t>feature</w:t>
-      </w:r>
-      <w:proofErr w:type="spellEnd"/>
-      <w:r>
+        <w:rPr>
+          <w:rFonts w:ascii="ArialMT" w:hAnsi="ArialMT"/>
+          <w:sz w:val="22"/>
+          <w:szCs w:val="22"/>
+          <w:lang w:val="pt-BR"/>
+        </w:rPr>
+        <w:t xml:space="preserve"> processamento</w:t>
+      </w:r>
+      <w:proofErr w:type="gramEnd"/>
+      <w:r>
+        <w:rPr>
+          <w:rFonts w:ascii="ArialMT" w:hAnsi="ArialMT"/>
+          <w:sz w:val="22"/>
+          <w:szCs w:val="22"/>
+          <w:lang w:val="pt-BR"/>
+        </w:rPr>
+        <w:t xml:space="preserve"> trabalhamos c</w:t>
+      </w:r>
+      <w:r>
+        <w:rPr>
+          <w:rFonts w:ascii="ArialMT" w:hAnsi="ArialMT"/>
+          <w:sz w:val="22"/>
+          <w:szCs w:val="22"/>
+        </w:rPr>
+        <w:t xml:space="preserve">om o objetivo específico de lidar com valores nulos. Neste sentido, adotamos estratégias como descartar colunas com muitos valores nulos, consideradas irrelevantes para o modelo, ou preencher esses valores nulos com o número 0. </w:t>
+      </w:r>
+    </w:p>
+    <w:p>
+      <w:pPr>
+        <w:pStyle w:val="NormalWeb"/>
+        <w:shd w:val="clear" w:color="auto" w:fill="FFFFFF"/>
+        <w:rPr>
+          <w:rFonts w:ascii="ArialMT" w:hAnsi="ArialMT"/>
+          <w:sz w:val="22"/>
+          <w:szCs w:val="22"/>
+        </w:rPr>
+      </w:pPr>
+      <w:r>
+        <w:rPr>
+          <w:rFonts w:ascii="ArialMT" w:hAnsi="ArialMT"/>
+          <w:sz w:val="22"/>
+          <w:szCs w:val="22"/>
+        </w:rPr>
+        <w:t xml:space="preserve">Além disso, </w:t>
+      </w:r>
+      <w:r>
+        <w:rPr>
+          <w:rFonts w:ascii="ArialMT" w:hAnsi="ArialMT"/>
+          <w:sz w:val="22"/>
+          <w:szCs w:val="22"/>
+          <w:lang w:val="pt-BR"/>
+        </w:rPr>
+        <w:t>tivemos a etapa de</w:t>
+      </w:r>
+      <w:r>
+        <w:rPr>
+          <w:rFonts w:ascii="ArialMT" w:hAnsi="ArialMT"/>
+          <w:sz w:val="22"/>
+          <w:szCs w:val="22"/>
+        </w:rPr>
+        <w:t xml:space="preserve"> feature engineering, </w:t>
+      </w:r>
+      <w:r>
+        <w:rPr>
+          <w:rFonts w:ascii="ArialMT" w:hAnsi="ArialMT"/>
+          <w:sz w:val="22"/>
+          <w:szCs w:val="22"/>
+          <w:lang w:val="pt-BR"/>
+        </w:rPr>
+        <w:t xml:space="preserve">onde </w:t>
+      </w:r>
+      <w:r>
+        <w:rPr>
+          <w:rFonts w:ascii="ArialMT" w:hAnsi="ArialMT"/>
+          <w:sz w:val="22"/>
+          <w:szCs w:val="22"/>
+        </w:rPr>
+        <w:t>focamos em tratar colunas com valores categóricos, aplicando técnicas de encoding e outros métodos para transformar esses dados em</w:t>
+      </w:r>
+      <w:r>
+        <w:rPr>
+          <w:rFonts w:ascii="ArialMT" w:hAnsi="ArialMT"/>
+          <w:sz w:val="22"/>
+          <w:szCs w:val="22"/>
+          <w:lang w:val="pt-BR"/>
+        </w:rPr>
+        <w:t xml:space="preserve"> formatos válidos, e para que eles fossem mais relevantes em informações</w:t>
+      </w:r>
+      <w:r>
+        <w:rPr>
+          <w:rFonts w:ascii="ArialMT" w:hAnsi="ArialMT"/>
+          <w:sz w:val="22"/>
+          <w:szCs w:val="22"/>
+        </w:rPr>
+        <w:t xml:space="preserve">. Esse trabalho foi crucial para assegurar que os modelos pudessem interpretar e utilizar </w:t>
+      </w:r>
+      <w:r>
+        <w:rPr>
+          <w:rFonts w:ascii="ArialMT" w:hAnsi="ArialMT"/>
+          <w:sz w:val="22"/>
+          <w:szCs w:val="22"/>
+          <w:lang w:val="pt-BR"/>
+        </w:rPr>
+        <w:t>boa parte</w:t>
+      </w:r>
+      <w:r>
+        <w:rPr>
+          <w:rFonts w:ascii="ArialMT" w:hAnsi="ArialMT"/>
+          <w:sz w:val="22"/>
+          <w:szCs w:val="22"/>
+        </w:rPr>
         <w:t xml:space="preserve"> </w:t>
       </w:r>
-      <w:proofErr w:type="spellStart"/>
-      <w:r>
-        <w:t>engineering</w:t>
-      </w:r>
-      <w:proofErr w:type="spellEnd"/>
-      <w:r>
-        <w:t xml:space="preserve">. Vale destacar que o pré-processamento foi realizado nos notebooks contidos na pasta 'pré-processamento' dentro da pasta 'notebooks', com o objetivo específico de lidar com valores nulos. Neste sentido, adotamos estratégias como descartar colunas com muitos valores nulos, consideradas irrelevantes para o modelo, ou preencher esses valores nulos com o número 0. </w:t>
-      </w:r>
-    </w:p>
-    <w:p>
-      <w:pPr>
-        <w:ind w:firstLine="720"/>
-      </w:pPr>
-      <w:r>
-        <w:t xml:space="preserve">Além disso, a </w:t>
-      </w:r>
-      <w:proofErr w:type="spellStart"/>
-      <w:r>
-        <w:t>feature</w:t>
-      </w:r>
-      <w:proofErr w:type="spellEnd"/>
-      <w:r>
-        <w:t xml:space="preserve"> </w:t>
-      </w:r>
-      <w:proofErr w:type="spellStart"/>
-      <w:r>
-        <w:t>engineering</w:t>
-      </w:r>
-      <w:proofErr w:type="spellEnd"/>
-      <w:r>
-        <w:t xml:space="preserve"> foi realizada nos notebooks localizados na pasta 'notebooks/</w:t>
-      </w:r>
-      <w:proofErr w:type="spellStart"/>
-      <w:r>
-        <w:t>feature</w:t>
-      </w:r>
-      <w:proofErr w:type="spellEnd"/>
-      <w:r>
-        <w:t xml:space="preserve"> </w:t>
-      </w:r>
-      <w:proofErr w:type="spellStart"/>
-      <w:r>
-        <w:t>engineering</w:t>
-      </w:r>
-      <w:proofErr w:type="spellEnd"/>
-      <w:r>
-        <w:t xml:space="preserve">'. Nessa fase, focamos em tratar colunas com valores categóricos, aplicando técnicas de </w:t>
-      </w:r>
-      <w:proofErr w:type="spellStart"/>
-      <w:r>
-        <w:t>encoding</w:t>
-      </w:r>
-      <w:proofErr w:type="spellEnd"/>
-      <w:r>
-        <w:t xml:space="preserve"> e outros métodos para transformar esses dados em um formato que pudesse ser efetivamente utilizado pelos algoritmos de aprendizado de máquina. Esse trabalho foi crucial para assegurar que os modelos pudessem interpretar e utilizar todas as informações disponíveis no </w:t>
-      </w:r>
-      <w:proofErr w:type="spellStart"/>
-      <w:r>
-        <w:t>dataset</w:t>
-      </w:r>
-      <w:proofErr w:type="spellEnd"/>
-      <w:r>
-        <w:t xml:space="preserve"> de forma otimizada. </w:t>
-      </w:r>
-    </w:p>
-    <w:p>
-      <w:pPr>
-        <w:ind w:firstLine="720"/>
-      </w:pPr>
-      <w:r>
-        <w:t>Esses processos geraram dois arquivos, “data-preprocessed.csv” e “data-feature-engineering.csv”, sendo o último utilizado para treinar o modelo. Todas as transformações feitas desde a tabela original estão no arquivo “</w:t>
-      </w:r>
-      <w:proofErr w:type="spellStart"/>
-      <w:r>
-        <w:t>Tratament</w:t>
-      </w:r>
-      <w:proofErr w:type="spellEnd"/>
-      <w:r>
-        <w:t>-</w:t>
-      </w:r>
-      <w:proofErr w:type="spellStart"/>
-      <w:r>
-        <w:t>de-dados</w:t>
-      </w:r>
-      <w:proofErr w:type="spellEnd"/>
-      <w:r>
-        <w:t>”, disponível em:___.</w:t>
-      </w:r>
-    </w:p>
-    <w:p>
-      <w:pPr>
-        <w:ind w:firstLine="720"/>
-      </w:pPr>
-      <w:r>
-        <w:t xml:space="preserve">O nosso </w:t>
-      </w:r>
-      <w:proofErr w:type="spellStart"/>
-      <w:r>
-        <w:t>dataset</w:t>
-      </w:r>
-      <w:proofErr w:type="spellEnd"/>
-      <w:r>
-        <w:t xml:space="preserve"> foi filtrado para incluir somente as linhas que representam assinaturas canceladas, em linha com o foco do nosso modelo. Dividimos o conjunto de dados em variáveis independentes e dependentes, sendo a '</w:t>
-      </w:r>
-      <w:proofErr w:type="spellStart"/>
-      <w:r>
-        <w:t>stay_time</w:t>
-      </w:r>
-      <w:proofErr w:type="spellEnd"/>
-      <w:r>
-        <w:t xml:space="preserve">' a variável </w:t>
-      </w:r>
-      <w:r>
+      <w:r>
+        <w:rPr>
+          <w:rFonts w:ascii="ArialMT" w:hAnsi="ArialMT"/>
+          <w:sz w:val="22"/>
+          <w:szCs w:val="22"/>
+          <w:lang w:val="pt-BR"/>
+        </w:rPr>
+        <w:t>d</w:t>
+      </w:r>
+      <w:r>
+        <w:rPr>
+          <w:rFonts w:ascii="ArialMT" w:hAnsi="ArialMT"/>
+          <w:sz w:val="22"/>
+          <w:szCs w:val="22"/>
+        </w:rPr>
+        <w:t xml:space="preserve">as informações disponíveis no dataset de forma otimizada. </w:t>
+      </w:r>
+    </w:p>
+    <w:p>
+      <w:pPr>
+        <w:pStyle w:val="NormalWeb"/>
+        <w:shd w:val="clear" w:color="auto" w:fill="FFFFFF"/>
+        <w:rPr>
+          <w:rFonts w:ascii="ArialMT" w:hAnsi="ArialMT"/>
+          <w:sz w:val="22"/>
+          <w:szCs w:val="22"/>
+          <w:lang w:val="pt-BR"/>
+        </w:rPr>
+      </w:pPr>
+      <w:r>
+        <w:rPr>
+          <w:rFonts w:ascii="ArialMT" w:hAnsi="ArialMT"/>
+          <w:sz w:val="22"/>
+          <w:szCs w:val="22"/>
+          <w:lang w:val="pt-BR"/>
+        </w:rPr>
+        <w:t>Toda a documentação detalhada com nossas abordagens em cada uma das colunas</w:t>
+      </w:r>
+      <w:r>
+        <w:rPr>
+          <w:rFonts w:ascii="ArialMT" w:hAnsi="ArialMT"/>
+          <w:sz w:val="22"/>
+          <w:szCs w:val="22"/>
+          <w:lang w:val="pt-BR"/>
+        </w:rPr>
+        <w:t>, onde encontrar os trechos de códigos e como está sendo replicado o processamento</w:t>
+      </w:r>
+      <w:r>
+        <w:rPr>
+          <w:rFonts w:ascii="ArialMT" w:hAnsi="ArialMT"/>
+          <w:sz w:val="22"/>
+          <w:szCs w:val="22"/>
+          <w:lang w:val="pt-BR"/>
+        </w:rPr>
+        <w:t xml:space="preserve"> está no Documento: </w:t>
+      </w:r>
+      <w:r>
+        <w:rPr>
+          <w:rFonts w:ascii="ArialMT" w:hAnsi="ArialMT"/>
+          <w:sz w:val="22"/>
+          <w:szCs w:val="22"/>
+          <w:lang w:val="pt-BR"/>
+        </w:rPr>
+        <w:t>Documentação-Manipulação-de-dados</w:t>
+      </w:r>
+      <w:r>
+        <w:rPr>
+          <w:rFonts w:ascii="ArialMT" w:hAnsi="ArialMT"/>
+          <w:sz w:val="22"/>
+          <w:szCs w:val="22"/>
+          <w:lang w:val="pt-BR"/>
+        </w:rPr>
+        <w:t xml:space="preserve">.pdf, encontrado na pasta </w:t>
+      </w:r>
+      <w:proofErr w:type="spellStart"/>
+      <w:r>
+        <w:rPr>
+          <w:rFonts w:ascii="ArialMT" w:hAnsi="ArialMT"/>
+          <w:sz w:val="22"/>
+          <w:szCs w:val="22"/>
+          <w:lang w:val="pt-BR"/>
+        </w:rPr>
+        <w:t>doc</w:t>
+      </w:r>
+      <w:proofErr w:type="spellEnd"/>
+      <w:r>
+        <w:rPr>
+          <w:rFonts w:ascii="ArialMT" w:hAnsi="ArialMT"/>
+          <w:sz w:val="22"/>
+          <w:szCs w:val="22"/>
+          <w:lang w:val="pt-BR"/>
+        </w:rPr>
+        <w:t xml:space="preserve"> a partir da raiz de nosso repositório.</w:t>
+      </w:r>
+    </w:p>
+    <w:p>
+      <w:pPr>
+        <w:pStyle w:val="NormalWeb"/>
+        <w:shd w:val="clear" w:color="auto" w:fill="FFFFFF"/>
+        <w:rPr>
+          <w:rFonts w:ascii="ArialMT" w:hAnsi="ArialMT"/>
+          <w:b/>
+          <w:bCs/>
+          <w:sz w:val="28"/>
+          <w:szCs w:val="28"/>
+          <w:lang w:val="pt-BR"/>
+        </w:rPr>
+      </w:pPr>
+      <w:r>
+        <w:rPr>
+          <w:rFonts w:ascii="ArialMT" w:hAnsi="ArialMT"/>
+          <w:b/>
+          <w:bCs/>
+          <w:sz w:val="28"/>
+          <w:szCs w:val="28"/>
+          <w:lang w:val="pt-BR"/>
+        </w:rPr>
+        <w:t>Dados para treinamento</w:t>
+      </w:r>
+    </w:p>
+    <w:p>
+      <w:pPr>
+        <w:pStyle w:val="NormalWeb"/>
+        <w:shd w:val="clear" w:color="auto" w:fill="FFFFFF"/>
+      </w:pPr>
+      <w:r>
+        <w:rPr>
+          <w:rFonts w:ascii="ArialMT" w:hAnsi="ArialMT"/>
+          <w:sz w:val="22"/>
+          <w:szCs w:val="22"/>
+        </w:rPr>
+        <w:t xml:space="preserve">O nosso dataset </w:t>
+      </w:r>
+      <w:r>
+        <w:rPr>
+          <w:rFonts w:ascii="ArialMT" w:hAnsi="ArialMT"/>
+          <w:sz w:val="22"/>
+          <w:szCs w:val="22"/>
+          <w:lang w:val="pt-BR"/>
+        </w:rPr>
+        <w:t xml:space="preserve">manipulado </w:t>
+      </w:r>
+      <w:r>
+        <w:rPr>
+          <w:rFonts w:ascii="ArialMT" w:hAnsi="ArialMT"/>
+          <w:sz w:val="22"/>
+          <w:szCs w:val="22"/>
+        </w:rPr>
+        <w:t>foi filtrado para incluir somente as linhas que representam assinaturas canceladas,</w:t>
+      </w:r>
+      <w:r>
+        <w:rPr>
+          <w:rFonts w:ascii="ArialMT" w:hAnsi="ArialMT"/>
+          <w:sz w:val="22"/>
+          <w:szCs w:val="22"/>
+          <w:lang w:val="pt-BR"/>
+        </w:rPr>
+        <w:t xml:space="preserve"> uma vez que não queremos treinar nosso modelo de tempo de permanência</w:t>
+      </w:r>
+      <w:r>
+        <w:rPr>
+          <w:rFonts w:ascii="ArialMT" w:hAnsi="ArialMT"/>
+          <w:sz w:val="22"/>
+          <w:szCs w:val="22"/>
+        </w:rPr>
+        <w:t xml:space="preserve">. Dividimos o conjunto de dados em variáveis independentes e dependentes, sendo a 'stay_time' a variável dependente que indica o tempo em dias que um usuário permaneceu ativo na plataforma antes de cancelar a inscrição. Para assegurar a reprodutibilidade e a validade dos resultados, os dados foram divididos em conjuntos de treino e teste, com 25% destinados ao teste, utilizando uma seed aleatória. </w:t>
+      </w:r>
+    </w:p>
+    <w:p>
+      <w:pPr>
+        <w:pStyle w:val="NormalWeb"/>
+        <w:shd w:val="clear" w:color="auto" w:fill="FFFFFF"/>
+      </w:pPr>
+      <w:r>
+        <w:rPr>
+          <w:rFonts w:ascii="ArialMT" w:hAnsi="ArialMT"/>
+          <w:sz w:val="22"/>
+          <w:szCs w:val="22"/>
+        </w:rPr>
+        <w:t xml:space="preserve">Implementamos a técnica de Grid Search com diversos algoritmos e parâmetros para identificar o de melhor desempenho. Entre os métodos testados estava a Regressão Linear, usando features polinomiais e padronização dos dados. No nosso Grid Search, variamos os graus dessas features polinomiais, testando 1, 2 e 3. O desempenho do modelo foi avaliado principalmente através do Mean Squared Error (MSE) e do R2 score. </w:t>
+      </w:r>
+    </w:p>
+    <w:p>
+      <w:pPr>
+        <w:pStyle w:val="NormalWeb"/>
+        <w:shd w:val="clear" w:color="auto" w:fill="FFFFFF"/>
+      </w:pPr>
+      <w:r>
+        <w:rPr>
+          <w:rFonts w:ascii="ArialMT" w:hAnsi="ArialMT"/>
+          <w:sz w:val="22"/>
+          <w:szCs w:val="22"/>
+        </w:rPr>
+        <w:t xml:space="preserve">Além da Regressão Linear, utilizamos o Random Forest Regressor e o Support Vector Regressor, cada um submetido a um Grid Search para determinar os melhores parâmetros e alcançar o melhor desempenho. Os resultados obtidos foram: </w:t>
+      </w:r>
+    </w:p>
+    <w:p>
+      <w:pPr>
+        <w:ind w:firstLine="720"/>
+        <w:rPr>
+          <w:rFonts w:ascii="ArialMT" w:eastAsia="Times New Roman" w:hAnsi="ArialMT" w:cs="Times New Roman"/>
+          <w:lang w:val="en-BR" w:eastAsia="en-US"/>
+        </w:rPr>
+      </w:pPr>
+      <w:r>
+        <w:rPr>
+          <w:rFonts w:ascii="ArialMT" w:eastAsia="Times New Roman" w:hAnsi="ArialMT" w:cs="Times New Roman"/>
+          <w:lang w:val="en-BR" w:eastAsia="en-US"/>
+        </w:rPr>
+        <w:t xml:space="preserve">Random Forest Regressor: </w:t>
+      </w:r>
+    </w:p>
+    <w:p>
+      <w:pPr>
+        <w:ind w:firstLine="720"/>
+        <w:rPr>
+          <w:rFonts w:ascii="ArialMT" w:eastAsia="Times New Roman" w:hAnsi="ArialMT" w:cs="Times New Roman"/>
+          <w:lang w:val="en-BR" w:eastAsia="en-US"/>
+        </w:rPr>
+      </w:pPr>
+    </w:p>
+    <w:p>
+      <w:pPr>
+        <w:ind w:firstLine="720"/>
+        <w:rPr>
+          <w:rFonts w:ascii="ArialMT" w:eastAsia="Times New Roman" w:hAnsi="ArialMT" w:cs="Times New Roman"/>
+          <w:lang w:val="en-BR" w:eastAsia="en-US"/>
+        </w:rPr>
+      </w:pPr>
+      <w:r>
+        <w:rPr>
+          <w:rFonts w:ascii="ArialMT" w:eastAsia="Times New Roman" w:hAnsi="ArialMT" w:cs="Times New Roman"/>
+          <w:lang w:val="en-BR" w:eastAsia="en-US"/>
+        </w:rPr>
+        <w:t>- RMSE: 96.99</w:t>
+      </w:r>
+    </w:p>
+    <w:p>
+      <w:pPr>
+        <w:ind w:firstLine="720"/>
+        <w:rPr>
+          <w:rFonts w:ascii="ArialMT" w:eastAsia="Times New Roman" w:hAnsi="ArialMT" w:cs="Times New Roman"/>
+          <w:lang w:val="en-BR" w:eastAsia="en-US"/>
+        </w:rPr>
+      </w:pPr>
+      <w:r>
+        <w:rPr>
+          <w:rFonts w:ascii="ArialMT" w:eastAsia="Times New Roman" w:hAnsi="ArialMT" w:cs="Times New Roman"/>
+          <w:lang w:val="en-BR" w:eastAsia="en-US"/>
+        </w:rPr>
+        <w:t>- R2: 0.25312721913815717</w:t>
+      </w:r>
+    </w:p>
+    <w:p>
+      <w:pPr>
+        <w:ind w:firstLine="720"/>
+        <w:rPr>
+          <w:rFonts w:ascii="ArialMT" w:eastAsia="Times New Roman" w:hAnsi="ArialMT" w:cs="Times New Roman"/>
+          <w:lang w:val="en-BR" w:eastAsia="en-US"/>
+        </w:rPr>
+      </w:pPr>
+      <w:r>
+        <w:rPr>
+          <w:rFonts w:ascii="ArialMT" w:eastAsia="Times New Roman" w:hAnsi="ArialMT" w:cs="Times New Roman"/>
+          <w:lang w:val="en-BR" w:eastAsia="en-US"/>
+        </w:rPr>
+        <w:t>- EVS: 0.32890013577762933</w:t>
+      </w:r>
+    </w:p>
+    <w:p>
+      <w:pPr>
+        <w:ind w:firstLine="720"/>
+        <w:rPr>
+          <w:rFonts w:ascii="ArialMT" w:eastAsia="Times New Roman" w:hAnsi="ArialMT" w:cs="Times New Roman"/>
+          <w:lang w:val="en-BR" w:eastAsia="en-US"/>
+        </w:rPr>
+      </w:pPr>
+      <w:r>
+        <w:rPr>
+          <w:rFonts w:ascii="ArialMT" w:eastAsia="Times New Roman" w:hAnsi="ArialMT" w:cs="Times New Roman"/>
+          <w:lang w:val="en-BR" w:eastAsia="en-US"/>
+        </w:rPr>
+        <w:t>- Erro percentual médio: 15.93%</w:t>
+      </w:r>
+    </w:p>
+    <w:p>
+      <w:pPr>
+        <w:ind w:firstLine="720"/>
+        <w:rPr>
+          <w:rFonts w:ascii="ArialMT" w:eastAsia="Times New Roman" w:hAnsi="ArialMT" w:cs="Times New Roman"/>
+          <w:lang w:val="en-BR" w:eastAsia="en-US"/>
+        </w:rPr>
+      </w:pPr>
+    </w:p>
+    <w:p>
+      <w:pPr>
+        <w:ind w:firstLine="720"/>
+        <w:rPr>
+          <w:rFonts w:ascii="ArialMT" w:eastAsia="Times New Roman" w:hAnsi="ArialMT" w:cs="Times New Roman"/>
+          <w:lang w:val="en-BR" w:eastAsia="en-US"/>
+        </w:rPr>
+      </w:pPr>
+      <w:r>
+        <w:rPr>
+          <w:rFonts w:ascii="ArialMT" w:eastAsia="Times New Roman" w:hAnsi="ArialMT" w:cs="Times New Roman"/>
+          <w:lang w:val="en-BR" w:eastAsia="en-US"/>
+        </w:rPr>
+        <w:t>Support Vector Regressor:</w:t>
+      </w:r>
+    </w:p>
+    <w:p>
+      <w:pPr>
+        <w:ind w:firstLine="720"/>
+        <w:rPr>
+          <w:rFonts w:ascii="ArialMT" w:eastAsia="Times New Roman" w:hAnsi="ArialMT" w:cs="Times New Roman"/>
+          <w:lang w:val="en-BR" w:eastAsia="en-US"/>
+        </w:rPr>
+      </w:pPr>
+    </w:p>
+    <w:p>
+      <w:pPr>
+        <w:ind w:firstLine="720"/>
+        <w:rPr>
+          <w:rFonts w:ascii="ArialMT" w:eastAsia="Times New Roman" w:hAnsi="ArialMT" w:cs="Times New Roman"/>
+          <w:lang w:val="en-BR" w:eastAsia="en-US"/>
+        </w:rPr>
+      </w:pPr>
+      <w:r>
+        <w:rPr>
+          <w:rFonts w:ascii="ArialMT" w:eastAsia="Times New Roman" w:hAnsi="ArialMT" w:cs="Times New Roman"/>
+          <w:lang w:val="en-BR" w:eastAsia="en-US"/>
+        </w:rPr>
+        <w:t>- RMSE: 85.63</w:t>
+      </w:r>
+    </w:p>
+    <w:p>
+      <w:pPr>
+        <w:ind w:firstLine="720"/>
+        <w:rPr>
+          <w:rFonts w:ascii="ArialMT" w:eastAsia="Times New Roman" w:hAnsi="ArialMT" w:cs="Times New Roman"/>
+          <w:lang w:val="en-BR" w:eastAsia="en-US"/>
+        </w:rPr>
+      </w:pPr>
+      <w:r>
+        <w:rPr>
+          <w:rFonts w:ascii="ArialMT" w:eastAsia="Times New Roman" w:hAnsi="ArialMT" w:cs="Times New Roman"/>
+          <w:lang w:val="en-BR" w:eastAsia="en-US"/>
+        </w:rPr>
+        <w:t>- R2: 0.4178046750004776</w:t>
+      </w:r>
+    </w:p>
+    <w:p>
+      <w:pPr>
+        <w:ind w:firstLine="720"/>
+        <w:rPr>
+          <w:rFonts w:ascii="ArialMT" w:eastAsia="Times New Roman" w:hAnsi="ArialMT" w:cs="Times New Roman"/>
+          <w:lang w:val="en-BR" w:eastAsia="en-US"/>
+        </w:rPr>
+      </w:pPr>
+      <w:r>
+        <w:rPr>
+          <w:rFonts w:ascii="ArialMT" w:eastAsia="Times New Roman" w:hAnsi="ArialMT" w:cs="Times New Roman"/>
+          <w:lang w:val="en-BR" w:eastAsia="en-US"/>
+        </w:rPr>
+        <w:t>- EVS: 0.43484915131508506</w:t>
+      </w:r>
+    </w:p>
+    <w:p>
+      <w:pPr>
+        <w:ind w:firstLine="720"/>
+        <w:rPr>
+          <w:rFonts w:ascii="ArialMT" w:eastAsia="Times New Roman" w:hAnsi="ArialMT" w:cs="Times New Roman"/>
+          <w:lang w:val="en-BR" w:eastAsia="en-US"/>
+        </w:rPr>
+      </w:pPr>
+      <w:r>
+        <w:rPr>
+          <w:rFonts w:ascii="ArialMT" w:eastAsia="Times New Roman" w:hAnsi="ArialMT" w:cs="Times New Roman"/>
+          <w:lang w:val="en-BR" w:eastAsia="en-US"/>
+        </w:rPr>
         <w:lastRenderedPageBreak/>
-        <w:t xml:space="preserve">dependente que indica o tempo em dias que um usuário permaneceu ativo na plataforma antes de cancelar a inscrição. Para assegurar a reprodutibilidade e a validade dos resultados, os dados foram divididos em conjuntos de treino e teste, com 25% destinados ao teste, utilizando uma </w:t>
-      </w:r>
-      <w:proofErr w:type="spellStart"/>
-      <w:r>
-        <w:t>seed</w:t>
-      </w:r>
-      <w:proofErr w:type="spellEnd"/>
-      <w:r>
-        <w:t xml:space="preserve"> aleatória. </w:t>
-      </w:r>
-    </w:p>
-    <w:p>
-      <w:pPr>
-        <w:ind w:firstLine="720"/>
-      </w:pPr>
-      <w:r>
-        <w:t xml:space="preserve">Implementamos a técnica de Grid Search com diversos algoritmos e parâmetros para identificar o de melhor desempenho. Entre os métodos testados estava a Regressão Linear, usando </w:t>
-      </w:r>
-      <w:proofErr w:type="spellStart"/>
-      <w:r>
-        <w:t>features</w:t>
-      </w:r>
-      <w:proofErr w:type="spellEnd"/>
-      <w:r>
-        <w:t xml:space="preserve"> polinomiais e padronização dos dados. No nosso Grid Search, variamos os graus dessas </w:t>
-      </w:r>
-      <w:proofErr w:type="spellStart"/>
-      <w:r>
-        <w:t>features</w:t>
-      </w:r>
-      <w:proofErr w:type="spellEnd"/>
-      <w:r>
-        <w:t xml:space="preserve"> polinomiais, testando 1, 2 e 3. O desempenho do modelo foi avaliado principalmente através do </w:t>
-      </w:r>
-      <w:proofErr w:type="spellStart"/>
-      <w:r>
-        <w:t>Mean</w:t>
-      </w:r>
-      <w:proofErr w:type="spellEnd"/>
-      <w:r>
-        <w:t xml:space="preserve"> </w:t>
-      </w:r>
-      <w:proofErr w:type="spellStart"/>
-      <w:r>
-        <w:t>Squared</w:t>
-      </w:r>
-      <w:proofErr w:type="spellEnd"/>
-      <w:r>
-        <w:t xml:space="preserve"> </w:t>
-      </w:r>
-      <w:proofErr w:type="spellStart"/>
-      <w:r>
-        <w:t>Error</w:t>
-      </w:r>
-      <w:proofErr w:type="spellEnd"/>
-      <w:r>
-        <w:t xml:space="preserve"> (MSE) e do R² score. </w:t>
-      </w:r>
-    </w:p>
-    <w:p>
-      <w:pPr>
-        <w:ind w:firstLine="720"/>
-      </w:pPr>
-      <w:r>
-        <w:t xml:space="preserve">Além da Regressão Linear, utilizamos o Random Forest </w:t>
-      </w:r>
-      <w:proofErr w:type="spellStart"/>
-      <w:r>
-        <w:t>Regressor</w:t>
-      </w:r>
-      <w:proofErr w:type="spellEnd"/>
-      <w:r>
-        <w:t xml:space="preserve"> e o </w:t>
-      </w:r>
-      <w:proofErr w:type="spellStart"/>
-      <w:r>
-        <w:t>Support</w:t>
-      </w:r>
-      <w:proofErr w:type="spellEnd"/>
-      <w:r>
-        <w:t xml:space="preserve"> Vector </w:t>
-      </w:r>
-      <w:proofErr w:type="spellStart"/>
-      <w:r>
-        <w:t>Regressor</w:t>
-      </w:r>
-      <w:proofErr w:type="spellEnd"/>
-      <w:r>
-        <w:t xml:space="preserve">, cada um submetido a um Grid Search para determinar os melhores parâmetros e alcançar o melhor desempenho. Os resultados obtidos foram: </w:t>
-      </w:r>
-    </w:p>
-    <w:p>
-      <w:pPr>
-        <w:ind w:firstLine="720"/>
-      </w:pPr>
-    </w:p>
-    <w:p>
-      <w:pPr>
-        <w:ind w:firstLine="720"/>
-      </w:pPr>
-      <w:r>
-        <w:t xml:space="preserve">- **Random Forest </w:t>
-      </w:r>
-      <w:proofErr w:type="spellStart"/>
-      <w:r>
-        <w:t>Regressor</w:t>
-      </w:r>
-      <w:proofErr w:type="spellEnd"/>
-      <w:r>
-        <w:t xml:space="preserve">**: </w:t>
-      </w:r>
-    </w:p>
-    <w:p>
-      <w:pPr>
-        <w:ind w:firstLine="720"/>
-      </w:pPr>
-      <w:r>
-        <w:t xml:space="preserve">- RMSE: </w:t>
-      </w:r>
-      <w:r>
-        <w:t>96.99</w:t>
-      </w:r>
-    </w:p>
-    <w:p>
-      <w:pPr>
-        <w:ind w:firstLine="720"/>
-      </w:pPr>
-      <w:r>
-        <w:t xml:space="preserve">- R2: </w:t>
-      </w:r>
-      <w:r>
-        <w:t>0.25312721913815717</w:t>
-      </w:r>
-    </w:p>
-    <w:p>
-      <w:pPr>
-        <w:ind w:firstLine="720"/>
-      </w:pPr>
-      <w:r>
-        <w:t xml:space="preserve"> - EVS: </w:t>
-      </w:r>
-      <w:r>
-        <w:t>0.32890013577762933</w:t>
-      </w:r>
-      <w:r>
-        <w:t xml:space="preserve"> </w:t>
-      </w:r>
-    </w:p>
-    <w:p>
-      <w:pPr>
-        <w:ind w:firstLine="720"/>
-      </w:pPr>
-      <w:r>
-        <w:t xml:space="preserve">- Erro percentual médio: </w:t>
-      </w:r>
-      <w:r>
-        <w:t>15.93</w:t>
-      </w:r>
-      <w:r>
-        <w:t xml:space="preserve">% </w:t>
-      </w:r>
-    </w:p>
-    <w:p>
-      <w:pPr>
-        <w:ind w:firstLine="720"/>
-      </w:pPr>
-    </w:p>
-    <w:p>
-      <w:pPr>
-        <w:ind w:firstLine="720"/>
-      </w:pPr>
-      <w:r>
-        <w:t>- **</w:t>
-      </w:r>
-      <w:proofErr w:type="spellStart"/>
-      <w:r>
-        <w:t>Support</w:t>
-      </w:r>
-      <w:proofErr w:type="spellEnd"/>
-      <w:r>
-        <w:t xml:space="preserve"> Vector </w:t>
-      </w:r>
-      <w:proofErr w:type="spellStart"/>
-      <w:r>
-        <w:t>Regressor</w:t>
-      </w:r>
-      <w:proofErr w:type="spellEnd"/>
-      <w:r>
-        <w:t xml:space="preserve">**: </w:t>
-      </w:r>
-    </w:p>
-    <w:p>
-      <w:pPr>
-        <w:ind w:firstLine="720"/>
-      </w:pPr>
-      <w:r>
-        <w:t>- RMSE: 85.</w:t>
-      </w:r>
-      <w:r>
-        <w:t>63</w:t>
-      </w:r>
-    </w:p>
-    <w:p>
-      <w:pPr>
-        <w:ind w:firstLine="720"/>
-      </w:pPr>
-      <w:r>
-        <w:t xml:space="preserve">- R2: </w:t>
-      </w:r>
-      <w:r>
-        <w:t>0.4178046750004776</w:t>
-      </w:r>
-      <w:r>
-        <w:t xml:space="preserve"> </w:t>
-      </w:r>
-    </w:p>
-    <w:p>
-      <w:pPr>
-        <w:ind w:firstLine="720"/>
-      </w:pPr>
-      <w:r>
-        <w:t xml:space="preserve">- EVS: </w:t>
-      </w:r>
-      <w:r>
-        <w:t>0.43484915131508506</w:t>
-      </w:r>
-    </w:p>
-    <w:p>
-      <w:pPr>
-        <w:ind w:firstLine="720"/>
-      </w:pPr>
-      <w:r>
-        <w:t xml:space="preserve">- Erro percentual médio: </w:t>
-      </w:r>
-      <w:r>
-        <w:t>14.06</w:t>
-      </w:r>
-      <w:r>
-        <w:t xml:space="preserve">% </w:t>
-      </w:r>
-    </w:p>
-    <w:p>
-      <w:pPr>
-        <w:ind w:firstLine="720"/>
-      </w:pPr>
-    </w:p>
-    <w:p>
-      <w:pPr>
-        <w:ind w:firstLine="720"/>
-      </w:pPr>
-      <w:r>
-        <w:t xml:space="preserve">- **Linear </w:t>
-      </w:r>
-      <w:proofErr w:type="spellStart"/>
-      <w:r>
-        <w:t>Regression</w:t>
-      </w:r>
-      <w:proofErr w:type="spellEnd"/>
-      <w:r>
-        <w:t>**:</w:t>
-      </w:r>
-    </w:p>
-    <w:p>
-      <w:pPr>
-        <w:ind w:firstLine="720"/>
-      </w:pPr>
-      <w:r>
-        <w:t>- RMSE: 16</w:t>
-      </w:r>
-      <w:r>
-        <w:t>7.07</w:t>
-      </w:r>
-    </w:p>
-    <w:p>
-      <w:pPr>
-        <w:ind w:firstLine="720"/>
-      </w:pPr>
-      <w:r>
-        <w:t>- R2: -1.21</w:t>
-      </w:r>
-      <w:r>
-        <w:t>61651340448807</w:t>
-      </w:r>
-    </w:p>
-    <w:p>
-      <w:pPr>
-        <w:ind w:firstLine="720"/>
-      </w:pPr>
-      <w:r>
-        <w:t>- EVS: -1.16</w:t>
-      </w:r>
-      <w:r>
-        <w:t>66649285715551</w:t>
-      </w:r>
-      <w:r>
-        <w:t xml:space="preserve"> </w:t>
-      </w:r>
-    </w:p>
-    <w:p>
-      <w:pPr>
-        <w:ind w:firstLine="720"/>
-      </w:pPr>
-      <w:r>
-        <w:t xml:space="preserve">- Erro percentual médio: </w:t>
-      </w:r>
-      <w:r>
-        <w:t>27.43</w:t>
-      </w:r>
-      <w:r>
-        <w:t xml:space="preserve">% </w:t>
-      </w:r>
-    </w:p>
-    <w:p>
-      <w:pPr>
-        <w:ind w:firstLine="720"/>
-      </w:pPr>
-    </w:p>
-    <w:p>
-      <w:pPr>
-        <w:ind w:firstLine="720"/>
-      </w:pPr>
+        <w:t>- Erro percentual médio: 14.06%</w:t>
+      </w:r>
+    </w:p>
+    <w:p>
+      <w:pPr>
+        <w:ind w:firstLine="720"/>
+        <w:rPr>
+          <w:rFonts w:ascii="ArialMT" w:eastAsia="Times New Roman" w:hAnsi="ArialMT" w:cs="Times New Roman"/>
+          <w:lang w:val="en-BR" w:eastAsia="en-US"/>
+        </w:rPr>
+      </w:pPr>
+    </w:p>
+    <w:p>
+      <w:pPr>
+        <w:ind w:firstLine="720"/>
+        <w:rPr>
+          <w:rFonts w:ascii="ArialMT" w:eastAsia="Times New Roman" w:hAnsi="ArialMT" w:cs="Times New Roman"/>
+          <w:lang w:val="en-BR" w:eastAsia="en-US"/>
+        </w:rPr>
+      </w:pPr>
+      <w:r>
+        <w:rPr>
+          <w:rFonts w:ascii="ArialMT" w:eastAsia="Times New Roman" w:hAnsi="ArialMT" w:cs="Times New Roman"/>
+          <w:lang w:val="en-BR" w:eastAsia="en-US"/>
+        </w:rPr>
+        <w:t>Linear Regression:</w:t>
+      </w:r>
+    </w:p>
+    <w:p>
+      <w:pPr>
+        <w:ind w:firstLine="720"/>
+        <w:rPr>
+          <w:rFonts w:ascii="ArialMT" w:eastAsia="Times New Roman" w:hAnsi="ArialMT" w:cs="Times New Roman"/>
+          <w:lang w:val="en-BR" w:eastAsia="en-US"/>
+        </w:rPr>
+      </w:pPr>
+    </w:p>
+    <w:p>
+      <w:pPr>
+        <w:ind w:firstLine="720"/>
+        <w:rPr>
+          <w:rFonts w:ascii="ArialMT" w:eastAsia="Times New Roman" w:hAnsi="ArialMT" w:cs="Times New Roman"/>
+          <w:lang w:val="en-BR" w:eastAsia="en-US"/>
+        </w:rPr>
+      </w:pPr>
+      <w:r>
+        <w:rPr>
+          <w:rFonts w:ascii="ArialMT" w:eastAsia="Times New Roman" w:hAnsi="ArialMT" w:cs="Times New Roman"/>
+          <w:lang w:val="en-BR" w:eastAsia="en-US"/>
+        </w:rPr>
+        <w:t>- RMSE: 167.07</w:t>
+      </w:r>
+    </w:p>
+    <w:p>
+      <w:pPr>
+        <w:ind w:firstLine="720"/>
+        <w:rPr>
+          <w:rFonts w:ascii="ArialMT" w:eastAsia="Times New Roman" w:hAnsi="ArialMT" w:cs="Times New Roman"/>
+          <w:lang w:val="en-BR" w:eastAsia="en-US"/>
+        </w:rPr>
+      </w:pPr>
+      <w:r>
+        <w:rPr>
+          <w:rFonts w:ascii="ArialMT" w:eastAsia="Times New Roman" w:hAnsi="ArialMT" w:cs="Times New Roman"/>
+          <w:lang w:val="en-BR" w:eastAsia="en-US"/>
+        </w:rPr>
+        <w:t>- R2: -1.2161651340448807</w:t>
+      </w:r>
+    </w:p>
+    <w:p>
+      <w:pPr>
+        <w:ind w:firstLine="720"/>
+        <w:rPr>
+          <w:rFonts w:ascii="ArialMT" w:eastAsia="Times New Roman" w:hAnsi="ArialMT" w:cs="Times New Roman"/>
+          <w:lang w:val="en-BR" w:eastAsia="en-US"/>
+        </w:rPr>
+      </w:pPr>
+      <w:r>
+        <w:rPr>
+          <w:rFonts w:ascii="ArialMT" w:eastAsia="Times New Roman" w:hAnsi="ArialMT" w:cs="Times New Roman"/>
+          <w:lang w:val="en-BR" w:eastAsia="en-US"/>
+        </w:rPr>
+        <w:t>- EVS: -1.1666649285715551</w:t>
+      </w:r>
+    </w:p>
+    <w:p>
+      <w:pPr>
+        <w:ind w:firstLine="720"/>
+      </w:pPr>
+      <w:r>
+        <w:rPr>
+          <w:rFonts w:ascii="ArialMT" w:eastAsia="Times New Roman" w:hAnsi="ArialMT" w:cs="Times New Roman"/>
+          <w:lang w:val="en-BR" w:eastAsia="en-US"/>
+        </w:rPr>
+        <w:t>- Erro percentual médio: 27.43%</w:t>
+      </w:r>
+    </w:p>
+    <w:p>
+      <w:pPr>
+        <w:ind w:firstLine="720"/>
+      </w:pPr>
+    </w:p>
+    <w:p>
+      <w:pPr>
+        <w:ind w:firstLine="720"/>
+      </w:pPr>
+    </w:p>
+    <w:p>
       <w:r>
         <w:t>Utilizamos métricas como RMSE, R2, EVS e o erro percentual médio para avaliação. RMSE significa “erro quadrático médio”, R2 é o coeficiente de determinação e EVS significa “</w:t>
       </w:r>
@@ -952,6 +1515,7 @@
         <w:rPr>
           <w:sz w:val="38"/>
           <w:szCs w:val="38"/>
+          <w:lang w:val="en-US"/>
         </w:rPr>
       </w:pPr>
       <w:proofErr w:type="gramStart"/>
@@ -959,6 +1523,7 @@
         <w:rPr>
           <w:sz w:val="26"/>
           <w:szCs w:val="26"/>
+          <w:lang w:val="en-US"/>
         </w:rPr>
         <w:t>EVS(</w:t>
       </w:r>
@@ -967,6 +1532,7 @@
         <w:rPr>
           <w:sz w:val="26"/>
           <w:szCs w:val="26"/>
+          <w:lang w:val="en-US"/>
         </w:rPr>
         <w:t>y, ŷ) = 1</w:t>
       </w:r>
@@ -974,6 +1540,7 @@
         <w:rPr>
           <w:sz w:val="32"/>
           <w:szCs w:val="32"/>
+          <w:lang w:val="en-US"/>
         </w:rPr>
         <w:t xml:space="preserve"> - </w:t>
       </w:r>
@@ -995,7 +1562,33 @@
                 <w:sz w:val="38"/>
                 <w:szCs w:val="38"/>
               </w:rPr>
-              <m:t>Var(y-ŷ)</m:t>
+              <m:t>Var</m:t>
+            </m:r>
+            <m:r>
+              <w:rPr>
+                <w:rFonts w:ascii="Cambria Math" w:hAnsi="Cambria Math"/>
+                <w:sz w:val="38"/>
+                <w:szCs w:val="38"/>
+                <w:lang w:val="en-US"/>
+              </w:rPr>
+              <m:t>(</m:t>
+            </m:r>
+            <m:r>
+              <w:rPr>
+                <w:rFonts w:ascii="Cambria Math" w:hAnsi="Cambria Math"/>
+                <w:sz w:val="38"/>
+                <w:szCs w:val="38"/>
+              </w:rPr>
+              <m:t>y</m:t>
+            </m:r>
+            <m:r>
+              <w:rPr>
+                <w:rFonts w:ascii="Cambria Math" w:hAnsi="Cambria Math"/>
+                <w:sz w:val="38"/>
+                <w:szCs w:val="38"/>
+                <w:lang w:val="en-US"/>
+              </w:rPr>
+              <m:t>-ŷ)</m:t>
             </m:r>
           </m:num>
           <m:den>
@@ -1005,7 +1598,33 @@
                 <w:sz w:val="38"/>
                 <w:szCs w:val="38"/>
               </w:rPr>
-              <m:t>Var(y)</m:t>
+              <m:t>Var</m:t>
+            </m:r>
+            <m:r>
+              <w:rPr>
+                <w:rFonts w:ascii="Cambria Math" w:hAnsi="Cambria Math"/>
+                <w:sz w:val="38"/>
+                <w:szCs w:val="38"/>
+                <w:lang w:val="en-US"/>
+              </w:rPr>
+              <m:t>(</m:t>
+            </m:r>
+            <m:r>
+              <w:rPr>
+                <w:rFonts w:ascii="Cambria Math" w:hAnsi="Cambria Math"/>
+                <w:sz w:val="38"/>
+                <w:szCs w:val="38"/>
+              </w:rPr>
+              <m:t>y</m:t>
+            </m:r>
+            <m:r>
+              <w:rPr>
+                <w:rFonts w:ascii="Cambria Math" w:hAnsi="Cambria Math"/>
+                <w:sz w:val="38"/>
+                <w:szCs w:val="38"/>
+                <w:lang w:val="en-US"/>
+              </w:rPr>
+              <m:t>)</m:t>
             </m:r>
           </m:den>
         </m:f>
@@ -1018,6 +1637,7 @@
         <w:rPr>
           <w:sz w:val="38"/>
           <w:szCs w:val="38"/>
+          <w:lang w:val="en-US"/>
         </w:rPr>
       </w:pPr>
     </w:p>
@@ -1028,6 +1648,7 @@
           <w:i/>
           <w:sz w:val="20"/>
           <w:szCs w:val="20"/>
+          <w:lang w:val="en-US"/>
         </w:rPr>
       </w:pPr>
       <w:r>
@@ -1035,159 +1656,28 @@
           <w:i/>
           <w:sz w:val="20"/>
           <w:szCs w:val="20"/>
+          <w:lang w:val="en-US"/>
         </w:rPr>
         <w:t xml:space="preserve">Fonte: </w:t>
       </w:r>
       <w:hyperlink r:id="rId7" w:anchor=":~:text=The%20explained%20variance%20score%20explains,of%20standard%20deviations%20of%20errors.">
-        <w:proofErr w:type="spellStart"/>
         <w:r>
           <w:rPr>
             <w:i/>
             <w:sz w:val="20"/>
             <w:szCs w:val="20"/>
+            <w:lang w:val="en-US"/>
           </w:rPr>
-          <w:t>Explained</w:t>
-        </w:r>
-        <w:proofErr w:type="spellEnd"/>
-        <w:r>
-          <w:rPr>
-            <w:i/>
-            <w:sz w:val="20"/>
-            <w:szCs w:val="20"/>
-          </w:rPr>
-          <w:t xml:space="preserve"> </w:t>
-        </w:r>
-        <w:proofErr w:type="spellStart"/>
-        <w:r>
-          <w:rPr>
-            <w:i/>
-            <w:sz w:val="20"/>
-            <w:szCs w:val="20"/>
-          </w:rPr>
-          <w:t>variance</w:t>
-        </w:r>
-        <w:proofErr w:type="spellEnd"/>
-        <w:r>
-          <w:rPr>
-            <w:i/>
-            <w:sz w:val="20"/>
-            <w:szCs w:val="20"/>
-          </w:rPr>
-          <w:t xml:space="preserve"> score as a </w:t>
-        </w:r>
-        <w:proofErr w:type="spellStart"/>
-        <w:r>
-          <w:rPr>
-            <w:i/>
-            <w:sz w:val="20"/>
-            <w:szCs w:val="20"/>
-          </w:rPr>
-          <w:t>risk</w:t>
-        </w:r>
-        <w:proofErr w:type="spellEnd"/>
-        <w:r>
-          <w:rPr>
-            <w:i/>
-            <w:sz w:val="20"/>
-            <w:szCs w:val="20"/>
-          </w:rPr>
-          <w:t xml:space="preserve"> </w:t>
-        </w:r>
-        <w:proofErr w:type="spellStart"/>
-        <w:r>
-          <w:rPr>
-            <w:i/>
-            <w:sz w:val="20"/>
-            <w:szCs w:val="20"/>
-          </w:rPr>
-          <w:t>metric</w:t>
-        </w:r>
-        <w:proofErr w:type="spellEnd"/>
-        <w:r>
-          <w:rPr>
-            <w:i/>
-            <w:sz w:val="20"/>
-            <w:szCs w:val="20"/>
-          </w:rPr>
-          <w:t xml:space="preserve"> - </w:t>
-        </w:r>
-        <w:proofErr w:type="spellStart"/>
-        <w:r>
-          <w:rPr>
-            <w:i/>
-            <w:sz w:val="20"/>
-            <w:szCs w:val="20"/>
-          </w:rPr>
-          <w:t>Mastering</w:t>
-        </w:r>
-        <w:proofErr w:type="spellEnd"/>
-        <w:r>
-          <w:rPr>
-            <w:i/>
-            <w:sz w:val="20"/>
-            <w:szCs w:val="20"/>
-          </w:rPr>
-          <w:t xml:space="preserve"> Python for </w:t>
-        </w:r>
-        <w:proofErr w:type="spellStart"/>
-        <w:r>
-          <w:rPr>
-            <w:i/>
-            <w:sz w:val="20"/>
-            <w:szCs w:val="20"/>
-          </w:rPr>
-          <w:t>Finance</w:t>
-        </w:r>
-        <w:proofErr w:type="spellEnd"/>
-        <w:r>
-          <w:rPr>
-            <w:i/>
-            <w:sz w:val="20"/>
-            <w:szCs w:val="20"/>
-          </w:rPr>
-          <w:t xml:space="preserve"> - </w:t>
-        </w:r>
-        <w:proofErr w:type="spellStart"/>
-        <w:r>
-          <w:rPr>
-            <w:i/>
-            <w:sz w:val="20"/>
-            <w:szCs w:val="20"/>
-          </w:rPr>
-          <w:t>Second</w:t>
-        </w:r>
-        <w:proofErr w:type="spellEnd"/>
-        <w:r>
-          <w:rPr>
-            <w:i/>
-            <w:sz w:val="20"/>
-            <w:szCs w:val="20"/>
-          </w:rPr>
-          <w:t xml:space="preserve"> </w:t>
-        </w:r>
-        <w:proofErr w:type="spellStart"/>
-        <w:r>
-          <w:rPr>
-            <w:i/>
-            <w:sz w:val="20"/>
-            <w:szCs w:val="20"/>
-          </w:rPr>
-          <w:t>Edition</w:t>
-        </w:r>
-        <w:proofErr w:type="spellEnd"/>
-        <w:r>
-          <w:rPr>
-            <w:i/>
-            <w:sz w:val="20"/>
-            <w:szCs w:val="20"/>
-          </w:rPr>
-          <w:t xml:space="preserve"> [Book] (oreilly.com)</w:t>
+          <w:t>Explained variance score as a risk metric - Mastering Python for Finance - Second Edition [Book] (oreilly.com)</w:t>
         </w:r>
       </w:hyperlink>
     </w:p>
     <w:p>
       <w:pPr>
         <w:ind w:firstLine="720"/>
+        <w:rPr>
+          <w:lang w:val="en-US"/>
+        </w:rPr>
       </w:pPr>
     </w:p>
     <w:p>
@@ -1332,44 +1822,269 @@
       <w:pPr>
         <w:ind w:firstLine="720"/>
       </w:pPr>
+    </w:p>
+    <w:p>
+      <w:pPr>
+        <w:ind w:firstLine="720"/>
+      </w:pPr>
+    </w:p>
+    <w:p>
+      <w:pPr>
+        <w:rPr>
+          <w:b/>
+          <w:bCs/>
+          <w:sz w:val="30"/>
+          <w:szCs w:val="30"/>
+        </w:rPr>
+      </w:pPr>
+      <w:r>
+        <w:rPr>
+          <w:b/>
+          <w:bCs/>
+          <w:sz w:val="30"/>
+          <w:szCs w:val="30"/>
+        </w:rPr>
+        <w:t>Limitações do modelo</w:t>
+      </w:r>
+    </w:p>
+    <w:p>
+      <w:pPr>
+        <w:ind w:firstLine="720"/>
+      </w:pPr>
+    </w:p>
+    <w:p>
+      <w:pPr>
+        <w:ind w:firstLine="720"/>
+      </w:pPr>
+      <w:r>
+        <w:t xml:space="preserve">Pensávamos que o </w:t>
+      </w:r>
+      <w:r>
+        <w:t>modelo com a target '</w:t>
+      </w:r>
+      <w:proofErr w:type="spellStart"/>
+      <w:r>
+        <w:t>stay_time</w:t>
+      </w:r>
+      <w:proofErr w:type="spellEnd"/>
+      <w:r>
+        <w:t xml:space="preserve">' </w:t>
+      </w:r>
+      <w:r>
+        <w:t>agregaria valor a Ana Health,</w:t>
+      </w:r>
+      <w:r>
+        <w:t xml:space="preserve"> </w:t>
+      </w:r>
+      <w:r>
+        <w:t>a</w:t>
+      </w:r>
+      <w:r>
+        <w:t>o prever o tempo de permanência d</w:t>
+      </w:r>
+      <w:r>
+        <w:t>e todos os</w:t>
+      </w:r>
+      <w:r>
+        <w:t xml:space="preserve"> usuários. </w:t>
+      </w:r>
+      <w:r>
+        <w:t xml:space="preserve">Contudo, após a construção do modelo e análise mais profunda dos dados chegamos </w:t>
+      </w:r>
+      <w:proofErr w:type="gramStart"/>
+      <w:r>
+        <w:t>a</w:t>
+      </w:r>
+      <w:proofErr w:type="gramEnd"/>
+      <w:r>
+        <w:t xml:space="preserve"> conclusão que nosso modelo não deve ser usado para a análise </w:t>
+      </w:r>
+      <w:proofErr w:type="spellStart"/>
+      <w:r>
+        <w:t>pré</w:t>
+      </w:r>
+      <w:proofErr w:type="spellEnd"/>
+      <w:r>
+        <w:t xml:space="preserve"> cancelamento dos usuários.</w:t>
+      </w:r>
+    </w:p>
+    <w:p>
+      <w:pPr>
+        <w:ind w:firstLine="720"/>
+      </w:pPr>
+    </w:p>
+    <w:p>
+      <w:pPr>
+        <w:ind w:firstLine="720"/>
+      </w:pPr>
+      <w:r>
+        <w:t>Considerando que possam existir dois grupos diferentes de clientes, um grupo que tende a permanecer com a assinatura da Ana Health por um longo período</w:t>
+      </w:r>
+      <w:r>
+        <w:t>, outro grupo que tende a cancelar a assinatura da Ana Health em um curto período. Nosso modelo fica incoerente para a previsão de permanência de usuários ainda ativos, uma vez que por a Ana Health ser uma empresa nova, ainda não deu tempo para que usuários que tendem a ficar um longo período saíssem da plataforma. Por esse motivo nosso modelo só teria contato com clientes que tem a tendência de sair cedo da plataforma</w:t>
+      </w:r>
+    </w:p>
+    <w:p>
+      <w:pPr>
+        <w:ind w:firstLine="720"/>
+      </w:pPr>
+    </w:p>
+    <w:p>
+      <w:pPr>
+        <w:ind w:firstLine="720"/>
+      </w:pPr>
+    </w:p>
+    <w:p>
+      <w:pPr>
+        <w:ind w:firstLine="720"/>
+      </w:pPr>
       <w:r>
         <w:lastRenderedPageBreak/>
-        <w:t>Este modelo com a target '</w:t>
-      </w:r>
-      <w:proofErr w:type="spellStart"/>
-      <w:r>
-        <w:t>stay_time</w:t>
-      </w:r>
-      <w:proofErr w:type="spellEnd"/>
-      <w:r>
-        <w:t xml:space="preserve">' é de grande valor para a Ana Health, especialmente no contexto de redução de </w:t>
-      </w:r>
-      <w:proofErr w:type="spellStart"/>
-      <w:r>
+        <w:drawing>
+          <wp:inline distT="0" distB="0" distL="0" distR="0" wp14:anchorId="4F3286BD" wp14:editId="08036973">
+            <wp:extent cx="5733415" cy="3239770"/>
+            <wp:effectExtent l="0" t="0" r="0" b="0"/>
+            <wp:docPr id="1371239763" name="Picture 1" descr="A graph of a graph&#10;&#10;Description automatically generated with medium confidence"/>
+            <wp:cNvGraphicFramePr>
+              <a:graphicFrameLocks xmlns:a="http://schemas.openxmlformats.org/drawingml/2006/main" noChangeAspect="1"/>
+            </wp:cNvGraphicFramePr>
+            <a:graphic xmlns:a="http://schemas.openxmlformats.org/drawingml/2006/main">
+              <a:graphicData uri="http://schemas.openxmlformats.org/drawingml/2006/picture">
+                <pic:pic xmlns:pic="http://schemas.openxmlformats.org/drawingml/2006/picture">
+                  <pic:nvPicPr>
+                    <pic:cNvPr id="1371239763" name="Picture 1" descr="A graph of a graph&#10;&#10;Description automatically generated with medium confidence"/>
+                    <pic:cNvPicPr/>
+                  </pic:nvPicPr>
+                  <pic:blipFill>
+                    <a:blip r:embed="rId8"/>
+                    <a:stretch>
+                      <a:fillRect/>
+                    </a:stretch>
+                  </pic:blipFill>
+                  <pic:spPr>
+                    <a:xfrm>
+                      <a:off x="0" y="0"/>
+                      <a:ext cx="5733415" cy="3239770"/>
+                    </a:xfrm>
+                    <a:prstGeom prst="rect">
+                      <a:avLst/>
+                    </a:prstGeom>
+                  </pic:spPr>
+                </pic:pic>
+              </a:graphicData>
+            </a:graphic>
+          </wp:inline>
+        </w:drawing>
+      </w:r>
+    </w:p>
+    <w:p>
+      <w:pPr>
+        <w:ind w:firstLine="720"/>
+      </w:pPr>
+    </w:p>
+    <w:p>
+      <w:pPr>
+        <w:ind w:firstLine="720"/>
+      </w:pPr>
+    </w:p>
+    <w:p>
+      <w:pPr>
+        <w:ind w:firstLine="720"/>
+      </w:pPr>
+    </w:p>
+    <w:p>
+      <w:pPr>
+        <w:ind w:firstLine="720"/>
+        <w:rPr>
+          <w:lang w:val="en-BR"/>
+        </w:rPr>
+      </w:pPr>
+      <w:r>
+        <w:rPr>
+          <w:lang w:val="en-BR"/>
+        </w:rPr>
+        <w:t>A maior parte das pessoas que saíram, como mostrado no gráfico, ficou por pouco tempo na plataforma. Como o modelo é treinado nesses dados, isso vai se refletir na hora de prever quanto tempo que pessoas que estão na plataforma vão continuar, e a previsão na maioria das vezes vai ser que elas vão sair em pouco tempo, o que pode não refletir a realidade.</w:t>
+      </w:r>
+    </w:p>
+    <w:p>
+      <w:pPr>
+        <w:ind w:firstLine="720"/>
+      </w:pPr>
+    </w:p>
+    <w:p>
+      <w:pPr>
+        <w:rPr>
+          <w:b/>
+          <w:bCs/>
+          <w:sz w:val="30"/>
+          <w:szCs w:val="30"/>
+        </w:rPr>
+      </w:pPr>
+      <w:r>
+        <w:rPr>
+          <w:b/>
+          <w:bCs/>
+          <w:sz w:val="30"/>
+          <w:szCs w:val="30"/>
+        </w:rPr>
+        <w:t>Aplicações do modelo</w:t>
+      </w:r>
+    </w:p>
+    <w:p>
+      <w:pPr>
+        <w:rPr>
+          <w:b/>
+          <w:bCs/>
+          <w:sz w:val="30"/>
+          <w:szCs w:val="30"/>
+        </w:rPr>
+      </w:pPr>
+    </w:p>
+    <w:p>
+      <w:pPr>
+        <w:rPr>
+          <w:sz w:val="24"/>
+          <w:szCs w:val="24"/>
+        </w:rPr>
+      </w:pPr>
+      <w:r>
+        <w:rPr>
+          <w:sz w:val="24"/>
+          <w:szCs w:val="24"/>
+        </w:rPr>
+        <w:t>Como nosso modelo deve ser aplicado para reduzir o Churn? Como vimos nas limitações ele não é válido para previsão de permanência de usuários ativos. Nosso modelo deve ser aplicado para prever o tempo de permanência em usuários que já cancelaram o plano, dessa forma será possível identificar casos em que um usuário ficou mais tempo com o plano que o esperado, e casos em que o usuário ficou menos tempo que o esperado. Com base nesse “outliers” é possível identificar possíveis razão e padrões para que um usuário fique mais tempo com o plano, e é possível identificar motivos e fatores pelo qual dado usuário ficou menos tempo na plataforma que o esperado.</w:t>
+      </w:r>
+      <w:r>
+        <w:rPr>
+          <w:sz w:val="24"/>
+          <w:szCs w:val="24"/>
+        </w:rPr>
+        <w:br/>
+      </w:r>
+      <w:r>
+        <w:rPr>
+          <w:sz w:val="24"/>
+          <w:szCs w:val="24"/>
+        </w:rPr>
+        <w:br/>
+        <w:t xml:space="preserve">Assim recolhendo informação valiosas, sobre a permanência de usuários na plataforma, que podem ser utilizadas para reduzir o </w:t>
+      </w:r>
+      <w:proofErr w:type="spellStart"/>
+      <w:r>
+        <w:rPr>
+          <w:sz w:val="24"/>
+          <w:szCs w:val="24"/>
+        </w:rPr>
         <w:t>churn</w:t>
       </w:r>
       <w:proofErr w:type="spellEnd"/>
       <w:r>
-        <w:t xml:space="preserve">. Ao prever o tempo de permanência dos usuários, a empresa pode identificar padrões e tendências que indicam um risco maior de cancelamento de assinatura. Com essas informações, a Ana Health pode implementar estratégias proativas para aumentar a retenção de usuários, oferecendo, por exemplo, incentivos ou melhorias personalizadas para aqueles com maior probabilidade de </w:t>
-      </w:r>
-      <w:proofErr w:type="spellStart"/>
-      <w:r>
-        <w:t>churn</w:t>
-      </w:r>
-      <w:proofErr w:type="spellEnd"/>
-      <w:r>
-        <w:t>. Dessa forma, este modelo não apenas fornece insights valiosos para a tomada de decisão, mas também é uma ferramenta poderosa para melhorar a satisfação do cliente e fortalecer a fidelidade à marca.</w:t>
-      </w:r>
-    </w:p>
-    <w:p>
-      <w:pPr>
-        <w:ind w:firstLine="720"/>
-      </w:pPr>
-    </w:p>
-    <w:p>
-      <w:pPr>
-        <w:ind w:firstLine="720"/>
-      </w:pPr>
+        <w:rPr>
+          <w:sz w:val="24"/>
+          <w:szCs w:val="24"/>
+        </w:rPr>
+        <w:t>.</w:t>
+      </w:r>
     </w:p>
     <w:p>
       <w:pPr>
@@ -1789,7 +2504,7 @@
     <w:name w:val="Normal"/>
     <w:qFormat/>
   </w:style>
-  <w:style w:type="paragraph" w:styleId="Ttulo1">
+  <w:style w:type="paragraph" w:styleId="Heading1">
     <w:name w:val="heading 1"/>
     <w:basedOn w:val="Normal"/>
     <w:next w:val="Normal"/>
@@ -1806,7 +2521,7 @@
       <w:szCs w:val="40"/>
     </w:rPr>
   </w:style>
-  <w:style w:type="paragraph" w:styleId="Ttulo2">
+  <w:style w:type="paragraph" w:styleId="Heading2">
     <w:name w:val="heading 2"/>
     <w:basedOn w:val="Normal"/>
     <w:next w:val="Normal"/>
@@ -1825,7 +2540,7 @@
       <w:szCs w:val="32"/>
     </w:rPr>
   </w:style>
-  <w:style w:type="paragraph" w:styleId="Ttulo3">
+  <w:style w:type="paragraph" w:styleId="Heading3">
     <w:name w:val="heading 3"/>
     <w:basedOn w:val="Normal"/>
     <w:next w:val="Normal"/>
@@ -1845,7 +2560,7 @@
       <w:szCs w:val="28"/>
     </w:rPr>
   </w:style>
-  <w:style w:type="paragraph" w:styleId="Ttulo4">
+  <w:style w:type="paragraph" w:styleId="Heading4">
     <w:name w:val="heading 4"/>
     <w:basedOn w:val="Normal"/>
     <w:next w:val="Normal"/>
@@ -1865,7 +2580,7 @@
       <w:szCs w:val="24"/>
     </w:rPr>
   </w:style>
-  <w:style w:type="paragraph" w:styleId="Ttulo5">
+  <w:style w:type="paragraph" w:styleId="Heading5">
     <w:name w:val="heading 5"/>
     <w:basedOn w:val="Normal"/>
     <w:next w:val="Normal"/>
@@ -1883,7 +2598,7 @@
       <w:color w:val="666666"/>
     </w:rPr>
   </w:style>
-  <w:style w:type="paragraph" w:styleId="Ttulo6">
+  <w:style w:type="paragraph" w:styleId="Heading6">
     <w:name w:val="heading 6"/>
     <w:basedOn w:val="Normal"/>
     <w:next w:val="Normal"/>
@@ -1902,13 +2617,12 @@
       <w:color w:val="666666"/>
     </w:rPr>
   </w:style>
-  <w:style w:type="character" w:default="1" w:styleId="Fontepargpadro">
+  <w:style w:type="character" w:default="1" w:styleId="DefaultParagraphFont">
     <w:name w:val="Default Paragraph Font"/>
     <w:uiPriority w:val="1"/>
-    <w:semiHidden/>
     <w:unhideWhenUsed/>
   </w:style>
-  <w:style w:type="table" w:default="1" w:styleId="Tabelanormal">
+  <w:style w:type="table" w:default="1" w:styleId="TableNormal">
     <w:name w:val="Normal Table"/>
     <w:uiPriority w:val="99"/>
     <w:semiHidden/>
@@ -1923,14 +2637,14 @@
       </w:tblCellMar>
     </w:tblPr>
   </w:style>
-  <w:style w:type="numbering" w:default="1" w:styleId="Semlista">
+  <w:style w:type="numbering" w:default="1" w:styleId="NoList">
     <w:name w:val="No List"/>
     <w:uiPriority w:val="99"/>
     <w:semiHidden/>
     <w:unhideWhenUsed/>
   </w:style>
-  <w:style w:type="table" w:customStyle="1" w:styleId="TableNormal">
-    <w:name w:val="Table Normal"/>
+  <w:style w:type="table" w:customStyle="1" w:styleId="TableNormal1">
+    <w:name w:val="Table Normal1"/>
     <w:tblPr>
       <w:tblCellMar>
         <w:top w:w="0" w:type="dxa"/>
@@ -1940,7 +2654,7 @@
       </w:tblCellMar>
     </w:tblPr>
   </w:style>
-  <w:style w:type="paragraph" w:styleId="Ttulo">
+  <w:style w:type="paragraph" w:styleId="Title">
     <w:name w:val="Title"/>
     <w:basedOn w:val="Normal"/>
     <w:next w:val="Normal"/>
@@ -1956,7 +2670,7 @@
       <w:szCs w:val="52"/>
     </w:rPr>
   </w:style>
-  <w:style w:type="paragraph" w:styleId="Subttulo">
+  <w:style w:type="paragraph" w:styleId="Subtitle">
     <w:name w:val="Subtitle"/>
     <w:basedOn w:val="Normal"/>
     <w:next w:val="Normal"/>
@@ -1971,6 +2685,22 @@
       <w:color w:val="666666"/>
       <w:sz w:val="30"/>
       <w:szCs w:val="30"/>
+    </w:rPr>
+  </w:style>
+  <w:style w:type="paragraph" w:styleId="NormalWeb">
+    <w:name w:val="Normal (Web)"/>
+    <w:basedOn w:val="Normal"/>
+    <w:uiPriority w:val="99"/>
+    <w:unhideWhenUsed/>
+    <w:rsid w:val="00ED099C"/>
+    <w:pPr>
+      <w:spacing w:before="100" w:beforeAutospacing="1" w:after="100" w:afterAutospacing="1" w:line="240" w:lineRule="auto"/>
+    </w:pPr>
+    <w:rPr>
+      <w:rFonts w:ascii="Times New Roman" w:eastAsia="Times New Roman" w:hAnsi="Times New Roman" w:cs="Times New Roman"/>
+      <w:sz w:val="24"/>
+      <w:szCs w:val="24"/>
+      <w:lang w:val="en-BR" w:eastAsia="en-US"/>
     </w:rPr>
   </w:style>
 </w:styles>
